--- a/Homework 3 STAT512.docx
+++ b/Homework 3 STAT512.docx
@@ -510,23 +510,145 @@
               <w:spacing w:after="0" w:line="240" w:lineRule="auto"/>
               <w:jc w:val="both"/>
             </w:pPr>
+            <w:proofErr w:type="gramStart"/>
             <w:r>
               <w:rPr>
                 <w:sz w:val="24"/>
               </w:rPr>
               <w:t>1953,  2135,  2471,  4727,  6134,  6314</w:t>
             </w:r>
+            <w:proofErr w:type="gramEnd"/>
           </w:p>
           <w:p>
             <w:pPr>
               <w:spacing w:after="0" w:line="240" w:lineRule="auto"/>
               <w:jc w:val="both"/>
             </w:pPr>
+            <w:proofErr w:type="gramStart"/>
             <w:r>
               <w:rPr>
                 <w:sz w:val="24"/>
               </w:rPr>
-              <w:t>1190,  1286,  1550,  2125,  2557,  2845   651,    837,    848,  1038,  1361,  1543   511,    651,    651,    652,    688,    729</w:t>
+              <w:t>1190,  1286,  1550,  2125,  2557,  2845</w:t>
+            </w:r>
+            <w:proofErr w:type="gramEnd"/>
+            <w:r>
+              <w:rPr>
+                <w:sz w:val="24"/>
+              </w:rPr>
+              <w:t xml:space="preserve">   </w:t>
+            </w:r>
+            <w:proofErr w:type="gramStart"/>
+            <w:r>
+              <w:rPr>
+                <w:sz w:val="24"/>
+              </w:rPr>
+              <w:t xml:space="preserve">651,   </w:t>
+            </w:r>
+            <w:proofErr w:type="gramEnd"/>
+            <w:r>
+              <w:rPr>
+                <w:sz w:val="24"/>
+              </w:rPr>
+              <w:t xml:space="preserve"> </w:t>
+            </w:r>
+            <w:proofErr w:type="gramStart"/>
+            <w:r>
+              <w:rPr>
+                <w:sz w:val="24"/>
+              </w:rPr>
+              <w:t xml:space="preserve">837,   </w:t>
+            </w:r>
+            <w:proofErr w:type="gramEnd"/>
+            <w:r>
+              <w:rPr>
+                <w:sz w:val="24"/>
+              </w:rPr>
+              <w:t xml:space="preserve"> </w:t>
+            </w:r>
+            <w:proofErr w:type="gramStart"/>
+            <w:r>
+              <w:rPr>
+                <w:sz w:val="24"/>
+              </w:rPr>
+              <w:t>848,  1038,  1361,  1543</w:t>
+            </w:r>
+            <w:proofErr w:type="gramEnd"/>
+            <w:r>
+              <w:rPr>
+                <w:sz w:val="24"/>
+              </w:rPr>
+              <w:t xml:space="preserve">   </w:t>
+            </w:r>
+            <w:proofErr w:type="gramStart"/>
+            <w:r>
+              <w:rPr>
+                <w:sz w:val="24"/>
+              </w:rPr>
+              <w:t xml:space="preserve">511,   </w:t>
+            </w:r>
+            <w:proofErr w:type="gramEnd"/>
+            <w:r>
+              <w:rPr>
+                <w:sz w:val="24"/>
+              </w:rPr>
+              <w:t xml:space="preserve"> </w:t>
+            </w:r>
+            <w:proofErr w:type="gramStart"/>
+            <w:r>
+              <w:rPr>
+                <w:sz w:val="24"/>
+              </w:rPr>
+              <w:t xml:space="preserve">651,   </w:t>
+            </w:r>
+            <w:proofErr w:type="gramEnd"/>
+            <w:r>
+              <w:rPr>
+                <w:sz w:val="24"/>
+              </w:rPr>
+              <w:t xml:space="preserve"> </w:t>
+            </w:r>
+            <w:proofErr w:type="gramStart"/>
+            <w:r>
+              <w:rPr>
+                <w:sz w:val="24"/>
+              </w:rPr>
+              <w:t xml:space="preserve">651,   </w:t>
+            </w:r>
+            <w:proofErr w:type="gramEnd"/>
+            <w:r>
+              <w:rPr>
+                <w:sz w:val="24"/>
+              </w:rPr>
+              <w:t xml:space="preserve"> </w:t>
+            </w:r>
+            <w:proofErr w:type="gramStart"/>
+            <w:r>
+              <w:rPr>
+                <w:sz w:val="24"/>
+              </w:rPr>
+              <w:t xml:space="preserve">652,   </w:t>
+            </w:r>
+            <w:proofErr w:type="gramEnd"/>
+            <w:r>
+              <w:rPr>
+                <w:sz w:val="24"/>
+              </w:rPr>
+              <w:t xml:space="preserve"> </w:t>
+            </w:r>
+            <w:proofErr w:type="gramStart"/>
+            <w:r>
+              <w:rPr>
+                <w:sz w:val="24"/>
+              </w:rPr>
+              <w:t xml:space="preserve">688,   </w:t>
+            </w:r>
+            <w:proofErr w:type="gramEnd"/>
+            <w:r>
+              <w:rPr>
+                <w:sz w:val="24"/>
+              </w:rPr>
+              <w:t xml:space="preserve"> 729</w:t>
             </w:r>
           </w:p>
         </w:tc>
@@ -794,7 +916,21 @@
         <w:rPr>
           <w:sz w:val="24"/>
         </w:rPr>
-        <w:t xml:space="preserve">The primary learning outcome was to learn how to assess the model assumptions for a completely randomized design with a one-way treatment structure.  Recall that the assumptions were violated for the above data and a transformation was performed. For this question, we will return to the analysis of the means, first assessing the global test of equal means and subsequently assessing contrasts of the means.  When using SAS Proc GLM, we will analyze the transformed response (hours until failure), using the inverse square-root transformation.  </w:t>
+        <w:t>The primary learning outcome was to learn how to assess the model assumptions for a completely randomized design with a one-way treatment structure.  Recall that the assumptions were violated for the above data and a transformation was performed. For this question, we will return to the analysis of the means, first assessing the global test of equal means and subsequently assessing contrasts of the means.  When using SAS Proc GLM, we will analyze the transformed response (hours until failure), using the inverse square-</w:t>
+      </w:r>
+      <w:proofErr w:type="spellStart"/>
+      <w:r>
+        <w:rPr>
+          <w:sz w:val="24"/>
+        </w:rPr>
+        <w:t>root</w:t>
+      </w:r>
+      <w:proofErr w:type="spellEnd"/>
+      <w:r>
+        <w:rPr>
+          <w:sz w:val="24"/>
+        </w:rPr>
+        <w:t xml:space="preserve"> transformation.  </w:t>
       </w:r>
     </w:p>
     <w:p>
@@ -5999,12 +6135,14 @@
                         <wps:txbx>
                           <w:txbxContent>
                             <w:p>
+                              <w:proofErr w:type="spellStart"/>
                               <w:r>
                                 <w:rPr>
                                   <w:sz w:val="14"/>
                                 </w:rPr>
                                 <w:t>Esimated</w:t>
                               </w:r>
+                              <w:proofErr w:type="spellEnd"/>
                               <w:r>
                                 <w:rPr>
                                   <w:spacing w:val="-168"/>
@@ -12683,7 +12821,21 @@
         <w:rPr>
           <w:sz w:val="24"/>
         </w:rPr>
-        <w:t xml:space="preserve">Both graphs show a trend, although in different directions.  For the most part the trend is linear (straight line). Other forms of a trend are also possible: quadratic, cubic, etc.  Determining whether a trend is actually present and not an artifact of random sampling, requires orthogonal polynomial contrasts. </w:t>
+        <w:t xml:space="preserve">Both graphs show a trend, although in different directions.  For the most part the trend is linear (straight line). Other forms of a trend are also possible: quadratic, cubic, etc.  Determining whether a trend is </w:t>
+      </w:r>
+      <w:proofErr w:type="gramStart"/>
+      <w:r>
+        <w:rPr>
+          <w:sz w:val="24"/>
+        </w:rPr>
+        <w:t>actually present</w:t>
+      </w:r>
+      <w:proofErr w:type="gramEnd"/>
+      <w:r>
+        <w:rPr>
+          <w:sz w:val="24"/>
+        </w:rPr>
+        <w:t xml:space="preserve"> and not an artifact of random sampling, requires orthogonal polynomial contrasts. </w:t>
       </w:r>
     </w:p>
     <w:p>
@@ -12744,7 +12896,32 @@
           <w:rFonts w:ascii="Courier New" w:eastAsia="Courier New" w:hAnsi="Courier New" w:cs="Courier New"/>
           <w:sz w:val="20"/>
         </w:rPr>
-        <w:t xml:space="preserve"> lifetest; </w:t>
+        <w:t xml:space="preserve"> </w:t>
+      </w:r>
+      <w:proofErr w:type="spellStart"/>
+      <w:proofErr w:type="gramStart"/>
+      <w:r>
+        <w:rPr>
+          <w:rFonts w:ascii="Courier New" w:eastAsia="Courier New" w:hAnsi="Courier New" w:cs="Courier New"/>
+          <w:sz w:val="20"/>
+        </w:rPr>
+        <w:t>lifetest</w:t>
+      </w:r>
+      <w:proofErr w:type="spellEnd"/>
+      <w:r>
+        <w:rPr>
+          <w:rFonts w:ascii="Courier New" w:eastAsia="Courier New" w:hAnsi="Courier New" w:cs="Courier New"/>
+          <w:sz w:val="20"/>
+        </w:rPr>
+        <w:t>;</w:t>
+      </w:r>
+      <w:proofErr w:type="gramEnd"/>
+      <w:r>
+        <w:rPr>
+          <w:rFonts w:ascii="Courier New" w:eastAsia="Courier New" w:hAnsi="Courier New" w:cs="Courier New"/>
+          <w:sz w:val="20"/>
+        </w:rPr>
+        <w:t xml:space="preserve"> </w:t>
       </w:r>
     </w:p>
     <w:p>
@@ -12769,7 +12946,23 @@
           <w:rFonts w:ascii="Courier New" w:eastAsia="Courier New" w:hAnsi="Courier New" w:cs="Courier New"/>
           <w:sz w:val="20"/>
         </w:rPr>
-        <w:t xml:space="preserve"> Hours Temperature Replicate @@; </w:t>
+        <w:t xml:space="preserve"> Hours Temperature Replicate @</w:t>
+      </w:r>
+      <w:proofErr w:type="gramStart"/>
+      <w:r>
+        <w:rPr>
+          <w:rFonts w:ascii="Courier New" w:eastAsia="Courier New" w:hAnsi="Courier New" w:cs="Courier New"/>
+          <w:sz w:val="20"/>
+        </w:rPr>
+        <w:t>@;</w:t>
+      </w:r>
+      <w:proofErr w:type="gramEnd"/>
+      <w:r>
+        <w:rPr>
+          <w:rFonts w:ascii="Courier New" w:eastAsia="Courier New" w:hAnsi="Courier New" w:cs="Courier New"/>
+          <w:sz w:val="20"/>
+        </w:rPr>
+        <w:t xml:space="preserve"> </w:t>
       </w:r>
     </w:p>
     <w:p>
@@ -12782,13 +12975,23 @@
           <w:sz w:val="20"/>
         </w:rPr>
       </w:pPr>
+      <w:proofErr w:type="spellStart"/>
       <w:r>
         <w:rPr>
           <w:rFonts w:ascii="Courier New" w:eastAsia="Courier New" w:hAnsi="Courier New" w:cs="Courier New"/>
           <w:b/>
           <w:sz w:val="20"/>
         </w:rPr>
-        <w:t xml:space="preserve">InvSqrt_Hours = </w:t>
+        <w:t>InvSqrt_Hours</w:t>
+      </w:r>
+      <w:proofErr w:type="spellEnd"/>
+      <w:r>
+        <w:rPr>
+          <w:rFonts w:ascii="Courier New" w:eastAsia="Courier New" w:hAnsi="Courier New" w:cs="Courier New"/>
+          <w:b/>
+          <w:sz w:val="20"/>
+        </w:rPr>
+        <w:t xml:space="preserve"> = </w:t>
       </w:r>
       <w:r>
         <w:rPr>
@@ -12805,8 +13008,36 @@
           <w:b/>
           <w:sz w:val="20"/>
         </w:rPr>
-        <w:t>/sqrt(Hours);</w:t>
-      </w:r>
+        <w:t>/</w:t>
+      </w:r>
+      <w:proofErr w:type="gramStart"/>
+      <w:r>
+        <w:rPr>
+          <w:rFonts w:ascii="Courier New" w:eastAsia="Courier New" w:hAnsi="Courier New" w:cs="Courier New"/>
+          <w:b/>
+          <w:sz w:val="20"/>
+        </w:rPr>
+        <w:t>sqrt(</w:t>
+      </w:r>
+      <w:proofErr w:type="gramEnd"/>
+      <w:r>
+        <w:rPr>
+          <w:rFonts w:ascii="Courier New" w:eastAsia="Courier New" w:hAnsi="Courier New" w:cs="Courier New"/>
+          <w:b/>
+          <w:sz w:val="20"/>
+        </w:rPr>
+        <w:t>Hours</w:t>
+      </w:r>
+      <w:proofErr w:type="gramStart"/>
+      <w:r>
+        <w:rPr>
+          <w:rFonts w:ascii="Courier New" w:eastAsia="Courier New" w:hAnsi="Courier New" w:cs="Courier New"/>
+          <w:b/>
+          <w:sz w:val="20"/>
+        </w:rPr>
+        <w:t>);</w:t>
+      </w:r>
+      <w:proofErr w:type="gramEnd"/>
     </w:p>
     <w:p>
       <w:pPr>
@@ -12817,6 +13048,7 @@
           <w:sz w:val="22"/>
         </w:rPr>
       </w:pPr>
+      <w:proofErr w:type="gramStart"/>
       <w:r>
         <w:rPr>
           <w:rFonts w:ascii="Courier New" w:eastAsia="Courier New" w:hAnsi="Courier New" w:cs="Courier New"/>
@@ -12832,6 +13064,7 @@
         </w:rPr>
         <w:t>;</w:t>
       </w:r>
+      <w:proofErr w:type="gramEnd"/>
     </w:p>
     <w:p>
       <w:pPr>
@@ -12872,7 +13105,39 @@
           <w:rFonts w:ascii="Courier New" w:eastAsia="Courier New" w:hAnsi="Courier New" w:cs="Courier New"/>
           <w:sz w:val="20"/>
         </w:rPr>
-        <w:t xml:space="preserve"> 651 1660 1  837 1660 2  848 1660 3 1038 1660 4 1361 1660 5 1543 1660 6</w:t>
+        <w:t xml:space="preserve"> 651 1660 </w:t>
+      </w:r>
+      <w:proofErr w:type="gramStart"/>
+      <w:r>
+        <w:rPr>
+          <w:rFonts w:ascii="Courier New" w:eastAsia="Courier New" w:hAnsi="Courier New" w:cs="Courier New"/>
+          <w:sz w:val="20"/>
+        </w:rPr>
+        <w:t>1  837</w:t>
+      </w:r>
+      <w:proofErr w:type="gramEnd"/>
+      <w:r>
+        <w:rPr>
+          <w:rFonts w:ascii="Courier New" w:eastAsia="Courier New" w:hAnsi="Courier New" w:cs="Courier New"/>
+          <w:sz w:val="20"/>
+        </w:rPr>
+        <w:t xml:space="preserve"> 1660 </w:t>
+      </w:r>
+      <w:proofErr w:type="gramStart"/>
+      <w:r>
+        <w:rPr>
+          <w:rFonts w:ascii="Courier New" w:eastAsia="Courier New" w:hAnsi="Courier New" w:cs="Courier New"/>
+          <w:sz w:val="20"/>
+        </w:rPr>
+        <w:t>2  848</w:t>
+      </w:r>
+      <w:proofErr w:type="gramEnd"/>
+      <w:r>
+        <w:rPr>
+          <w:rFonts w:ascii="Courier New" w:eastAsia="Courier New" w:hAnsi="Courier New" w:cs="Courier New"/>
+          <w:sz w:val="20"/>
+        </w:rPr>
+        <w:t xml:space="preserve"> 1660 3 1038 1660 4 1361 1660 5 1543 1660 6</w:t>
       </w:r>
     </w:p>
     <w:p>
@@ -12886,7 +13151,87 @@
           <w:rFonts w:ascii="Courier New" w:eastAsia="Courier New" w:hAnsi="Courier New" w:cs="Courier New"/>
           <w:sz w:val="20"/>
         </w:rPr>
-        <w:t xml:space="preserve"> 511 1708 1  651 1708 2  651 1708 3  652 1708 4  688 1708 5  729 1708 6</w:t>
+        <w:t xml:space="preserve"> 511 1708 </w:t>
+      </w:r>
+      <w:proofErr w:type="gramStart"/>
+      <w:r>
+        <w:rPr>
+          <w:rFonts w:ascii="Courier New" w:eastAsia="Courier New" w:hAnsi="Courier New" w:cs="Courier New"/>
+          <w:sz w:val="20"/>
+        </w:rPr>
+        <w:t>1  651</w:t>
+      </w:r>
+      <w:proofErr w:type="gramEnd"/>
+      <w:r>
+        <w:rPr>
+          <w:rFonts w:ascii="Courier New" w:eastAsia="Courier New" w:hAnsi="Courier New" w:cs="Courier New"/>
+          <w:sz w:val="20"/>
+        </w:rPr>
+        <w:t xml:space="preserve"> 1708 </w:t>
+      </w:r>
+      <w:proofErr w:type="gramStart"/>
+      <w:r>
+        <w:rPr>
+          <w:rFonts w:ascii="Courier New" w:eastAsia="Courier New" w:hAnsi="Courier New" w:cs="Courier New"/>
+          <w:sz w:val="20"/>
+        </w:rPr>
+        <w:t>2  651</w:t>
+      </w:r>
+      <w:proofErr w:type="gramEnd"/>
+      <w:r>
+        <w:rPr>
+          <w:rFonts w:ascii="Courier New" w:eastAsia="Courier New" w:hAnsi="Courier New" w:cs="Courier New"/>
+          <w:sz w:val="20"/>
+        </w:rPr>
+        <w:t xml:space="preserve"> 1708 </w:t>
+      </w:r>
+      <w:proofErr w:type="gramStart"/>
+      <w:r>
+        <w:rPr>
+          <w:rFonts w:ascii="Courier New" w:eastAsia="Courier New" w:hAnsi="Courier New" w:cs="Courier New"/>
+          <w:sz w:val="20"/>
+        </w:rPr>
+        <w:t>3  652</w:t>
+      </w:r>
+      <w:proofErr w:type="gramEnd"/>
+      <w:r>
+        <w:rPr>
+          <w:rFonts w:ascii="Courier New" w:eastAsia="Courier New" w:hAnsi="Courier New" w:cs="Courier New"/>
+          <w:sz w:val="20"/>
+        </w:rPr>
+        <w:t xml:space="preserve"> 1708 </w:t>
+      </w:r>
+      <w:proofErr w:type="gramStart"/>
+      <w:r>
+        <w:rPr>
+          <w:rFonts w:ascii="Courier New" w:eastAsia="Courier New" w:hAnsi="Courier New" w:cs="Courier New"/>
+          <w:sz w:val="20"/>
+        </w:rPr>
+        <w:t>4  688</w:t>
+      </w:r>
+      <w:proofErr w:type="gramEnd"/>
+      <w:r>
+        <w:rPr>
+          <w:rFonts w:ascii="Courier New" w:eastAsia="Courier New" w:hAnsi="Courier New" w:cs="Courier New"/>
+          <w:sz w:val="20"/>
+        </w:rPr>
+        <w:t xml:space="preserve"> 1708 </w:t>
+      </w:r>
+      <w:proofErr w:type="gramStart"/>
+      <w:r>
+        <w:rPr>
+          <w:rFonts w:ascii="Courier New" w:eastAsia="Courier New" w:hAnsi="Courier New" w:cs="Courier New"/>
+          <w:sz w:val="20"/>
+        </w:rPr>
+        <w:t>5  729</w:t>
+      </w:r>
+      <w:proofErr w:type="gramEnd"/>
+      <w:r>
+        <w:rPr>
+          <w:rFonts w:ascii="Courier New" w:eastAsia="Courier New" w:hAnsi="Courier New" w:cs="Courier New"/>
+          <w:sz w:val="20"/>
+        </w:rPr>
+        <w:t xml:space="preserve"> 1708 6</w:t>
       </w:r>
     </w:p>
     <w:p>
@@ -12914,6 +13259,7 @@
         </w:rPr>
         <w:t xml:space="preserve"> </w:t>
       </w:r>
+      <w:proofErr w:type="spellStart"/>
       <w:r>
         <w:rPr>
           <w:rFonts w:ascii="Courier New" w:eastAsia="Courier New" w:hAnsi="Courier New" w:cs="Courier New"/>
@@ -12923,6 +13269,7 @@
         </w:rPr>
         <w:t>glm</w:t>
       </w:r>
+      <w:proofErr w:type="spellEnd"/>
       <w:r>
         <w:rPr>
           <w:rFonts w:ascii="Courier New" w:eastAsia="Courier New" w:hAnsi="Courier New" w:cs="Courier New"/>
@@ -12943,7 +13290,32 @@
           <w:rFonts w:ascii="Courier New" w:eastAsia="Courier New" w:hAnsi="Courier New" w:cs="Courier New"/>
           <w:sz w:val="20"/>
         </w:rPr>
-        <w:t xml:space="preserve"> = lifetest;   </w:t>
+        <w:t xml:space="preserve"> = </w:t>
+      </w:r>
+      <w:proofErr w:type="spellStart"/>
+      <w:proofErr w:type="gramStart"/>
+      <w:r>
+        <w:rPr>
+          <w:rFonts w:ascii="Courier New" w:eastAsia="Courier New" w:hAnsi="Courier New" w:cs="Courier New"/>
+          <w:sz w:val="20"/>
+        </w:rPr>
+        <w:t>lifetest</w:t>
+      </w:r>
+      <w:proofErr w:type="spellEnd"/>
+      <w:r>
+        <w:rPr>
+          <w:rFonts w:ascii="Courier New" w:eastAsia="Courier New" w:hAnsi="Courier New" w:cs="Courier New"/>
+          <w:sz w:val="20"/>
+        </w:rPr>
+        <w:t>;</w:t>
+      </w:r>
+      <w:proofErr w:type="gramEnd"/>
+      <w:r>
+        <w:rPr>
+          <w:rFonts w:ascii="Courier New" w:eastAsia="Courier New" w:hAnsi="Courier New" w:cs="Courier New"/>
+          <w:sz w:val="20"/>
+        </w:rPr>
+        <w:t xml:space="preserve">   </w:t>
       </w:r>
     </w:p>
     <w:p>
@@ -12968,7 +13340,23 @@
           <w:rFonts w:ascii="Courier New" w:eastAsia="Courier New" w:hAnsi="Courier New" w:cs="Courier New"/>
           <w:sz w:val="20"/>
         </w:rPr>
-        <w:t xml:space="preserve"> Temperature;   </w:t>
+        <w:t xml:space="preserve"> </w:t>
+      </w:r>
+      <w:proofErr w:type="gramStart"/>
+      <w:r>
+        <w:rPr>
+          <w:rFonts w:ascii="Courier New" w:eastAsia="Courier New" w:hAnsi="Courier New" w:cs="Courier New"/>
+          <w:sz w:val="20"/>
+        </w:rPr>
+        <w:t>Temperature;</w:t>
+      </w:r>
+      <w:proofErr w:type="gramEnd"/>
+      <w:r>
+        <w:rPr>
+          <w:rFonts w:ascii="Courier New" w:eastAsia="Courier New" w:hAnsi="Courier New" w:cs="Courier New"/>
+          <w:sz w:val="20"/>
+        </w:rPr>
+        <w:t xml:space="preserve">   </w:t>
       </w:r>
     </w:p>
     <w:p>
@@ -12995,6 +13383,7 @@
         </w:rPr>
         <w:t xml:space="preserve"> </w:t>
       </w:r>
+      <w:proofErr w:type="spellStart"/>
       <w:r>
         <w:rPr>
           <w:rFonts w:ascii="Courier New" w:eastAsia="Courier New" w:hAnsi="Courier New" w:cs="Courier New"/>
@@ -13003,12 +13392,29 @@
         </w:rPr>
         <w:t>InvSqrt_Hours</w:t>
       </w:r>
-      <w:r>
-        <w:rPr>
-          <w:rFonts w:ascii="Courier New" w:eastAsia="Courier New" w:hAnsi="Courier New" w:cs="Courier New"/>
-          <w:sz w:val="20"/>
-        </w:rPr>
-        <w:t xml:space="preserve"> = Temperature;   </w:t>
+      <w:proofErr w:type="spellEnd"/>
+      <w:r>
+        <w:rPr>
+          <w:rFonts w:ascii="Courier New" w:eastAsia="Courier New" w:hAnsi="Courier New" w:cs="Courier New"/>
+          <w:sz w:val="20"/>
+        </w:rPr>
+        <w:t xml:space="preserve"> = </w:t>
+      </w:r>
+      <w:proofErr w:type="gramStart"/>
+      <w:r>
+        <w:rPr>
+          <w:rFonts w:ascii="Courier New" w:eastAsia="Courier New" w:hAnsi="Courier New" w:cs="Courier New"/>
+          <w:sz w:val="20"/>
+        </w:rPr>
+        <w:t>Temperature;</w:t>
+      </w:r>
+      <w:proofErr w:type="gramEnd"/>
+      <w:r>
+        <w:rPr>
+          <w:rFonts w:ascii="Courier New" w:eastAsia="Courier New" w:hAnsi="Courier New" w:cs="Courier New"/>
+          <w:sz w:val="20"/>
+        </w:rPr>
+        <w:t xml:space="preserve">   </w:t>
       </w:r>
     </w:p>
     <w:p>
@@ -13114,6 +13520,7 @@
         </w:rPr>
         <w:t xml:space="preserve">; </w:t>
       </w:r>
+      <w:proofErr w:type="gramStart"/>
       <w:r>
         <w:rPr>
           <w:rFonts w:ascii="Courier New" w:eastAsia="Courier New" w:hAnsi="Courier New" w:cs="Courier New"/>
@@ -13130,6 +13537,7 @@
         </w:rPr>
         <w:t>;</w:t>
       </w:r>
+      <w:proofErr w:type="gramEnd"/>
     </w:p>
     <w:p>
       <w:pPr>
@@ -13268,8 +13676,25 @@
           <w:rFonts w:ascii="Courier New" w:eastAsia="Courier New" w:hAnsi="Courier New" w:cs="Courier New"/>
           <w:sz w:val="20"/>
         </w:rPr>
-        <w:t xml:space="preserve"> pageno = </w:t>
-      </w:r>
+        <w:t xml:space="preserve"> </w:t>
+      </w:r>
+      <w:proofErr w:type="spellStart"/>
+      <w:r>
+        <w:rPr>
+          <w:rFonts w:ascii="Courier New" w:eastAsia="Courier New" w:hAnsi="Courier New" w:cs="Courier New"/>
+          <w:sz w:val="20"/>
+        </w:rPr>
+        <w:t>pageno</w:t>
+      </w:r>
+      <w:proofErr w:type="spellEnd"/>
+      <w:r>
+        <w:rPr>
+          <w:rFonts w:ascii="Courier New" w:eastAsia="Courier New" w:hAnsi="Courier New" w:cs="Courier New"/>
+          <w:sz w:val="20"/>
+        </w:rPr>
+        <w:t xml:space="preserve"> = </w:t>
+      </w:r>
+      <w:proofErr w:type="gramStart"/>
       <w:r>
         <w:rPr>
           <w:rFonts w:ascii="Courier New" w:eastAsia="Courier New" w:hAnsi="Courier New" w:cs="Courier New"/>
@@ -13286,6 +13711,7 @@
         </w:rPr>
         <w:t>;</w:t>
       </w:r>
+      <w:proofErr w:type="gramEnd"/>
     </w:p>
     <w:p>
       <w:pPr>
@@ -13347,14 +13773,31 @@
           <w:color w:val="7F007F"/>
           <w:sz w:val="20"/>
         </w:rPr>
-        <w:t>"Orthogonal Polynomials for Equal Spaced Levels"</w:t>
-      </w:r>
-      <w:r>
-        <w:rPr>
-          <w:rFonts w:ascii="Courier New" w:eastAsia="Courier New" w:hAnsi="Courier New" w:cs="Courier New"/>
-          <w:sz w:val="20"/>
-        </w:rPr>
-        <w:t xml:space="preserve">; </w:t>
+        <w:t>"Orthogonal Polynomials for Equal Spaced Levels</w:t>
+      </w:r>
+      <w:proofErr w:type="gramStart"/>
+      <w:r>
+        <w:rPr>
+          <w:rFonts w:ascii="Courier New" w:eastAsia="Courier New" w:hAnsi="Courier New" w:cs="Courier New"/>
+          <w:color w:val="7F007F"/>
+          <w:sz w:val="20"/>
+        </w:rPr>
+        <w:t>"</w:t>
+      </w:r>
+      <w:r>
+        <w:rPr>
+          <w:rFonts w:ascii="Courier New" w:eastAsia="Courier New" w:hAnsi="Courier New" w:cs="Courier New"/>
+          <w:sz w:val="20"/>
+        </w:rPr>
+        <w:t>;</w:t>
+      </w:r>
+      <w:proofErr w:type="gramEnd"/>
+      <w:r>
+        <w:rPr>
+          <w:rFonts w:ascii="Courier New" w:eastAsia="Courier New" w:hAnsi="Courier New" w:cs="Courier New"/>
+          <w:sz w:val="20"/>
+        </w:rPr>
+        <w:t xml:space="preserve"> </w:t>
       </w:r>
     </w:p>
     <w:p>
@@ -13387,7 +13830,16 @@
           <w:color w:val="7F007F"/>
           <w:sz w:val="20"/>
         </w:rPr>
-        <w:t>"Temperature Levels: 1520, 1620, 1660 and 1708"</w:t>
+        <w:t>"Temperature Levels: 1520, 1620, 1660 and 1708</w:t>
+      </w:r>
+      <w:proofErr w:type="gramStart"/>
+      <w:r>
+        <w:rPr>
+          <w:rFonts w:ascii="Courier New" w:eastAsia="Courier New" w:hAnsi="Courier New" w:cs="Courier New"/>
+          <w:color w:val="7F007F"/>
+          <w:sz w:val="20"/>
+        </w:rPr>
+        <w:t>"</w:t>
       </w:r>
       <w:r>
         <w:rPr>
@@ -13396,6 +13848,7 @@
         </w:rPr>
         <w:t>;</w:t>
       </w:r>
+      <w:proofErr w:type="gramEnd"/>
     </w:p>
     <w:p>
       <w:pPr>
@@ -13467,6 +13920,8 @@
         </w:rPr>
         <w:t xml:space="preserve"> </w:t>
       </w:r>
+      <w:proofErr w:type="spellStart"/>
+      <w:proofErr w:type="gramStart"/>
       <w:r>
         <w:rPr>
           <w:rFonts w:ascii="Courier New" w:eastAsia="Courier New" w:hAnsi="Courier New" w:cs="Courier New"/>
@@ -13476,6 +13931,7 @@
         </w:rPr>
         <w:t>iml</w:t>
       </w:r>
+      <w:proofErr w:type="spellEnd"/>
       <w:r>
         <w:rPr>
           <w:rFonts w:ascii="Courier New" w:eastAsia="Courier New" w:hAnsi="Courier New" w:cs="Courier New"/>
@@ -13483,6 +13939,7 @@
         </w:rPr>
         <w:t>;</w:t>
       </w:r>
+      <w:proofErr w:type="gramEnd"/>
     </w:p>
     <w:p>
       <w:pPr>
@@ -13557,6 +14014,7 @@
         </w:rPr>
         <w:t>1708</w:t>
       </w:r>
+      <w:proofErr w:type="gramStart"/>
       <w:r>
         <w:rPr>
           <w:rFonts w:ascii="Courier New" w:eastAsia="Courier New" w:hAnsi="Courier New" w:cs="Courier New"/>
@@ -13564,6 +14022,7 @@
         </w:rPr>
         <w:t>};</w:t>
       </w:r>
+      <w:proofErr w:type="gramEnd"/>
     </w:p>
     <w:p>
       <w:pPr>
@@ -13575,8 +14034,41 @@
           <w:rFonts w:ascii="Courier New" w:eastAsia="Courier New" w:hAnsi="Courier New" w:cs="Courier New"/>
           <w:sz w:val="20"/>
         </w:rPr>
-        <w:t xml:space="preserve">   Nentries = ncol(A)- </w:t>
-      </w:r>
+        <w:t xml:space="preserve">   </w:t>
+      </w:r>
+      <w:proofErr w:type="spellStart"/>
+      <w:r>
+        <w:rPr>
+          <w:rFonts w:ascii="Courier New" w:eastAsia="Courier New" w:hAnsi="Courier New" w:cs="Courier New"/>
+          <w:sz w:val="20"/>
+        </w:rPr>
+        <w:t>Nentries</w:t>
+      </w:r>
+      <w:proofErr w:type="spellEnd"/>
+      <w:r>
+        <w:rPr>
+          <w:rFonts w:ascii="Courier New" w:eastAsia="Courier New" w:hAnsi="Courier New" w:cs="Courier New"/>
+          <w:sz w:val="20"/>
+        </w:rPr>
+        <w:t xml:space="preserve"> = </w:t>
+      </w:r>
+      <w:proofErr w:type="spellStart"/>
+      <w:r>
+        <w:rPr>
+          <w:rFonts w:ascii="Courier New" w:eastAsia="Courier New" w:hAnsi="Courier New" w:cs="Courier New"/>
+          <w:sz w:val="20"/>
+        </w:rPr>
+        <w:t>ncol</w:t>
+      </w:r>
+      <w:proofErr w:type="spellEnd"/>
+      <w:r>
+        <w:rPr>
+          <w:rFonts w:ascii="Courier New" w:eastAsia="Courier New" w:hAnsi="Courier New" w:cs="Courier New"/>
+          <w:sz w:val="20"/>
+        </w:rPr>
+        <w:t xml:space="preserve">(A)- </w:t>
+      </w:r>
+      <w:proofErr w:type="gramStart"/>
       <w:r>
         <w:rPr>
           <w:rFonts w:ascii="Courier New" w:eastAsia="Courier New" w:hAnsi="Courier New" w:cs="Courier New"/>
@@ -13593,6 +14085,7 @@
         </w:rPr>
         <w:t>;</w:t>
       </w:r>
+      <w:proofErr w:type="gramEnd"/>
     </w:p>
     <w:p>
       <w:pPr>
@@ -13604,8 +14097,58 @@
           <w:rFonts w:ascii="Courier New" w:eastAsia="Courier New" w:hAnsi="Courier New" w:cs="Courier New"/>
           <w:sz w:val="20"/>
         </w:rPr>
-        <w:t xml:space="preserve">   Labels = {Linear Quadratic Cubic Quartic Quintic Sestetic Septupic Octupic};</w:t>
-      </w:r>
+        <w:t xml:space="preserve">   Labels = {Linear Quadratic Cubic Quartic Quintic </w:t>
+      </w:r>
+      <w:proofErr w:type="spellStart"/>
+      <w:r>
+        <w:rPr>
+          <w:rFonts w:ascii="Courier New" w:eastAsia="Courier New" w:hAnsi="Courier New" w:cs="Courier New"/>
+          <w:sz w:val="20"/>
+        </w:rPr>
+        <w:t>Sestetic</w:t>
+      </w:r>
+      <w:proofErr w:type="spellEnd"/>
+      <w:r>
+        <w:rPr>
+          <w:rFonts w:ascii="Courier New" w:eastAsia="Courier New" w:hAnsi="Courier New" w:cs="Courier New"/>
+          <w:sz w:val="20"/>
+        </w:rPr>
+        <w:t xml:space="preserve"> </w:t>
+      </w:r>
+      <w:proofErr w:type="spellStart"/>
+      <w:r>
+        <w:rPr>
+          <w:rFonts w:ascii="Courier New" w:eastAsia="Courier New" w:hAnsi="Courier New" w:cs="Courier New"/>
+          <w:sz w:val="20"/>
+        </w:rPr>
+        <w:t>Septupic</w:t>
+      </w:r>
+      <w:proofErr w:type="spellEnd"/>
+      <w:r>
+        <w:rPr>
+          <w:rFonts w:ascii="Courier New" w:eastAsia="Courier New" w:hAnsi="Courier New" w:cs="Courier New"/>
+          <w:sz w:val="20"/>
+        </w:rPr>
+        <w:t xml:space="preserve"> </w:t>
+      </w:r>
+      <w:proofErr w:type="spellStart"/>
+      <w:r>
+        <w:rPr>
+          <w:rFonts w:ascii="Courier New" w:eastAsia="Courier New" w:hAnsi="Courier New" w:cs="Courier New"/>
+          <w:sz w:val="20"/>
+        </w:rPr>
+        <w:t>Octupic</w:t>
+      </w:r>
+      <w:proofErr w:type="spellEnd"/>
+      <w:proofErr w:type="gramStart"/>
+      <w:r>
+        <w:rPr>
+          <w:rFonts w:ascii="Courier New" w:eastAsia="Courier New" w:hAnsi="Courier New" w:cs="Courier New"/>
+          <w:sz w:val="20"/>
+        </w:rPr>
+        <w:t>};</w:t>
+      </w:r>
+      <w:proofErr w:type="gramEnd"/>
     </w:p>
     <w:p>
       <w:pPr>
@@ -13617,8 +14160,25 @@
           <w:rFonts w:ascii="Courier New" w:eastAsia="Courier New" w:hAnsi="Courier New" w:cs="Courier New"/>
           <w:sz w:val="20"/>
         </w:rPr>
-        <w:t xml:space="preserve">   Labels = Labels[ ,</w:t>
-      </w:r>
+        <w:t xml:space="preserve">   Labels = </w:t>
+      </w:r>
+      <w:proofErr w:type="gramStart"/>
+      <w:r>
+        <w:rPr>
+          <w:rFonts w:ascii="Courier New" w:eastAsia="Courier New" w:hAnsi="Courier New" w:cs="Courier New"/>
+          <w:sz w:val="20"/>
+        </w:rPr>
+        <w:t>Labels[</w:t>
+      </w:r>
+      <w:proofErr w:type="gramEnd"/>
+      <w:r>
+        <w:rPr>
+          <w:rFonts w:ascii="Courier New" w:eastAsia="Courier New" w:hAnsi="Courier New" w:cs="Courier New"/>
+          <w:sz w:val="20"/>
+        </w:rPr>
+        <w:t xml:space="preserve"> ,</w:t>
+      </w:r>
+      <w:proofErr w:type="gramStart"/>
       <w:r>
         <w:rPr>
           <w:rFonts w:ascii="Courier New" w:eastAsia="Courier New" w:hAnsi="Courier New" w:cs="Courier New"/>
@@ -13633,8 +14193,25 @@
           <w:rFonts w:ascii="Courier New" w:eastAsia="Courier New" w:hAnsi="Courier New" w:cs="Courier New"/>
           <w:sz w:val="20"/>
         </w:rPr>
-        <w:t>:Nentries]`;</w:t>
-      </w:r>
+        <w:t>:Nentries</w:t>
+      </w:r>
+      <w:proofErr w:type="gramEnd"/>
+      <w:r>
+        <w:rPr>
+          <w:rFonts w:ascii="Courier New" w:eastAsia="Courier New" w:hAnsi="Courier New" w:cs="Courier New"/>
+          <w:sz w:val="20"/>
+        </w:rPr>
+        <w:t>]</w:t>
+      </w:r>
+      <w:proofErr w:type="gramStart"/>
+      <w:r>
+        <w:rPr>
+          <w:rFonts w:ascii="Courier New" w:eastAsia="Courier New" w:hAnsi="Courier New" w:cs="Courier New"/>
+          <w:sz w:val="20"/>
+        </w:rPr>
+        <w:t>`;</w:t>
+      </w:r>
+      <w:proofErr w:type="gramEnd"/>
     </w:p>
     <w:p>
       <w:pPr>
@@ -13650,8 +14227,17 @@
           <w:rFonts w:ascii="Courier New" w:eastAsia="Courier New" w:hAnsi="Courier New" w:cs="Courier New"/>
           <w:sz w:val="20"/>
         </w:rPr>
-        <w:t>= ORPOL(A);</w:t>
-      </w:r>
+        <w:t>= ORPOL(A</w:t>
+      </w:r>
+      <w:proofErr w:type="gramStart"/>
+      <w:r>
+        <w:rPr>
+          <w:rFonts w:ascii="Courier New" w:eastAsia="Courier New" w:hAnsi="Courier New" w:cs="Courier New"/>
+          <w:sz w:val="20"/>
+        </w:rPr>
+        <w:t>);</w:t>
+      </w:r>
+      <w:proofErr w:type="gramEnd"/>
     </w:p>
     <w:p>
       <w:pPr>
@@ -13663,7 +14249,23 @@
           <w:rFonts w:ascii="Courier New" w:eastAsia="Courier New" w:hAnsi="Courier New" w:cs="Courier New"/>
           <w:sz w:val="20"/>
         </w:rPr>
-        <w:t xml:space="preserve">   B = B[ ,</w:t>
+        <w:t xml:space="preserve">   B = </w:t>
+      </w:r>
+      <w:proofErr w:type="gramStart"/>
+      <w:r>
+        <w:rPr>
+          <w:rFonts w:ascii="Courier New" w:eastAsia="Courier New" w:hAnsi="Courier New" w:cs="Courier New"/>
+          <w:sz w:val="20"/>
+        </w:rPr>
+        <w:t>B[</w:t>
+      </w:r>
+      <w:proofErr w:type="gramEnd"/>
+      <w:r>
+        <w:rPr>
+          <w:rFonts w:ascii="Courier New" w:eastAsia="Courier New" w:hAnsi="Courier New" w:cs="Courier New"/>
+          <w:sz w:val="20"/>
+        </w:rPr>
+        <w:t xml:space="preserve"> ,</w:t>
       </w:r>
       <w:r>
         <w:rPr>
@@ -13690,12 +14292,21 @@
         </w:rPr>
         <w:t>1</w:t>
       </w:r>
-      <w:r>
-        <w:rPr>
-          <w:rFonts w:ascii="Courier New" w:eastAsia="Courier New" w:hAnsi="Courier New" w:cs="Courier New"/>
-          <w:sz w:val="20"/>
-        </w:rPr>
-        <w:t>)]`;</w:t>
+      <w:proofErr w:type="gramStart"/>
+      <w:r>
+        <w:rPr>
+          <w:rFonts w:ascii="Courier New" w:eastAsia="Courier New" w:hAnsi="Courier New" w:cs="Courier New"/>
+          <w:sz w:val="20"/>
+        </w:rPr>
+        <w:t>)]`</w:t>
+      </w:r>
+      <w:proofErr w:type="gramEnd"/>
+      <w:r>
+        <w:rPr>
+          <w:rFonts w:ascii="Courier New" w:eastAsia="Courier New" w:hAnsi="Courier New" w:cs="Courier New"/>
+          <w:sz w:val="20"/>
+        </w:rPr>
+        <w:t>;</w:t>
       </w:r>
     </w:p>
     <w:p>
@@ -13731,8 +14342,17 @@
           <w:rFonts w:ascii="Courier New" w:eastAsia="Courier New" w:hAnsi="Courier New" w:cs="Courier New"/>
           <w:sz w:val="20"/>
         </w:rPr>
-        <w:t xml:space="preserve"> A;</w:t>
-      </w:r>
+        <w:t xml:space="preserve"> </w:t>
+      </w:r>
+      <w:proofErr w:type="gramStart"/>
+      <w:r>
+        <w:rPr>
+          <w:rFonts w:ascii="Courier New" w:eastAsia="Courier New" w:hAnsi="Courier New" w:cs="Courier New"/>
+          <w:sz w:val="20"/>
+        </w:rPr>
+        <w:t>A;</w:t>
+      </w:r>
+      <w:proofErr w:type="gramEnd"/>
     </w:p>
     <w:p>
       <w:pPr>
@@ -13760,7 +14380,16 @@
           <w:color w:val="7F007F"/>
           <w:sz w:val="20"/>
         </w:rPr>
-        <w:t>""</w:t>
+        <w:t>"</w:t>
+      </w:r>
+      <w:proofErr w:type="gramStart"/>
+      <w:r>
+        <w:rPr>
+          <w:rFonts w:ascii="Courier New" w:eastAsia="Courier New" w:hAnsi="Courier New" w:cs="Courier New"/>
+          <w:color w:val="7F007F"/>
+          <w:sz w:val="20"/>
+        </w:rPr>
+        <w:t>"</w:t>
       </w:r>
       <w:r>
         <w:rPr>
@@ -13769,6 +14398,7 @@
         </w:rPr>
         <w:t>;</w:t>
       </w:r>
+      <w:proofErr w:type="gramEnd"/>
     </w:p>
     <w:p>
       <w:pPr>
@@ -13796,7 +14426,16 @@
           <w:color w:val="7F007F"/>
           <w:sz w:val="20"/>
         </w:rPr>
-        <w:t>"Orthogonal Polynomials"</w:t>
+        <w:t>"Orthogonal Polynomials</w:t>
+      </w:r>
+      <w:proofErr w:type="gramStart"/>
+      <w:r>
+        <w:rPr>
+          <w:rFonts w:ascii="Courier New" w:eastAsia="Courier New" w:hAnsi="Courier New" w:cs="Courier New"/>
+          <w:color w:val="7F007F"/>
+          <w:sz w:val="20"/>
+        </w:rPr>
+        <w:t>"</w:t>
       </w:r>
       <w:r>
         <w:rPr>
@@ -13805,12 +14444,14 @@
         </w:rPr>
         <w:t>;</w:t>
       </w:r>
+      <w:proofErr w:type="gramEnd"/>
     </w:p>
     <w:p>
       <w:pPr>
         <w:spacing w:after="0"/>
         <w:ind w:left="-5" w:right="762"/>
       </w:pPr>
+      <w:proofErr w:type="gramStart"/>
       <w:r>
         <w:rPr>
           <w:rFonts w:ascii="Courier New" w:eastAsia="Courier New" w:hAnsi="Courier New" w:cs="Courier New"/>
@@ -13824,14 +14465,48 @@
           <w:rFonts w:ascii="Courier New" w:eastAsia="Courier New" w:hAnsi="Courier New" w:cs="Courier New"/>
           <w:sz w:val="20"/>
         </w:rPr>
-        <w:t xml:space="preserve">  B [rowname = Labels];</w:t>
-      </w:r>
+        <w:t xml:space="preserve">  B</w:t>
+      </w:r>
+      <w:proofErr w:type="gramEnd"/>
+      <w:r>
+        <w:rPr>
+          <w:rFonts w:ascii="Courier New" w:eastAsia="Courier New" w:hAnsi="Courier New" w:cs="Courier New"/>
+          <w:sz w:val="20"/>
+        </w:rPr>
+        <w:t xml:space="preserve"> [</w:t>
+      </w:r>
+      <w:proofErr w:type="spellStart"/>
+      <w:r>
+        <w:rPr>
+          <w:rFonts w:ascii="Courier New" w:eastAsia="Courier New" w:hAnsi="Courier New" w:cs="Courier New"/>
+          <w:sz w:val="20"/>
+        </w:rPr>
+        <w:t>rowname</w:t>
+      </w:r>
+      <w:proofErr w:type="spellEnd"/>
+      <w:r>
+        <w:rPr>
+          <w:rFonts w:ascii="Courier New" w:eastAsia="Courier New" w:hAnsi="Courier New" w:cs="Courier New"/>
+          <w:sz w:val="20"/>
+        </w:rPr>
+        <w:t xml:space="preserve"> = Labels</w:t>
+      </w:r>
+      <w:proofErr w:type="gramStart"/>
+      <w:r>
+        <w:rPr>
+          <w:rFonts w:ascii="Courier New" w:eastAsia="Courier New" w:hAnsi="Courier New" w:cs="Courier New"/>
+          <w:sz w:val="20"/>
+        </w:rPr>
+        <w:t>];</w:t>
+      </w:r>
+      <w:proofErr w:type="gramEnd"/>
     </w:p>
     <w:p>
       <w:pPr>
         <w:spacing w:after="603" w:line="264" w:lineRule="auto"/>
         <w:ind w:left="-5"/>
       </w:pPr>
+      <w:proofErr w:type="gramStart"/>
       <w:r>
         <w:rPr>
           <w:rFonts w:ascii="Courier New" w:eastAsia="Courier New" w:hAnsi="Courier New" w:cs="Courier New"/>
@@ -13848,6 +14523,7 @@
         </w:rPr>
         <w:t>;</w:t>
       </w:r>
+      <w:proofErr w:type="gramEnd"/>
     </w:p>
     <w:p>
       <w:pPr>
@@ -13955,7 +14631,7 @@
     <w:tbl>
       <w:tblPr>
         <w:tblStyle w:val="TableGrid"/>
-        <w:tblW w:w="6206" w:type="dxa"/>
+        <w:tblW w:w="8186" w:type="dxa"/>
         <w:tblInd w:w="720" w:type="dxa"/>
         <w:tblCellMar>
           <w:bottom w:w="31" w:type="dxa"/>
@@ -13964,12 +14640,12 @@
       </w:tblPr>
       <w:tblGrid>
         <w:gridCol w:w="720"/>
-        <w:gridCol w:w="4320"/>
-        <w:gridCol w:w="1166"/>
+        <w:gridCol w:w="4140"/>
+        <w:gridCol w:w="3326"/>
       </w:tblGrid>
       <w:tr>
         <w:trPr>
-          <w:trHeight w:val="391"/>
+          <w:trHeight w:val="396"/>
         </w:trPr>
         <w:tc>
           <w:tcPr>
@@ -13990,7 +14666,7 @@
         </w:tc>
         <w:tc>
           <w:tcPr>
-            <w:tcW w:w="4320" w:type="dxa"/>
+            <w:tcW w:w="4140" w:type="dxa"/>
             <w:hideMark/>
           </w:tcPr>
           <w:p>
@@ -14001,7 +14677,14 @@
               <w:rPr>
                 <w:sz w:val="24"/>
               </w:rPr>
-              <w:t xml:space="preserve">F = </w:t>
+              <w:t xml:space="preserve">F </w:t>
+            </w:r>
+            <w:proofErr w:type="gramStart"/>
+            <w:r>
+              <w:rPr>
+                <w:sz w:val="24"/>
+              </w:rPr>
+              <w:t xml:space="preserve">= </w:t>
             </w:r>
             <w:r>
               <w:rPr>
@@ -14016,13 +14699,23 @@
                 <w:szCs w:val="20"/>
                 <w:shd w:val="clear" w:color="auto" w:fill="FFFFFF"/>
               </w:rPr>
-              <w:t>86.36</w:t>
+              <w:t>86</w:t>
+            </w:r>
+            <w:proofErr w:type="gramEnd"/>
+            <w:r>
+              <w:rPr>
+                <w:rFonts w:ascii="Arial" w:hAnsi="Arial" w:cs="Arial"/>
+                <w:sz w:val="20"/>
+                <w:szCs w:val="20"/>
+                <w:shd w:val="clear" w:color="auto" w:fill="FFFFFF"/>
+              </w:rPr>
+              <w:t>.36</w:t>
             </w:r>
           </w:p>
         </w:tc>
         <w:tc>
           <w:tcPr>
-            <w:tcW w:w="1166" w:type="dxa"/>
+            <w:tcW w:w="3326" w:type="dxa"/>
             <w:hideMark/>
           </w:tcPr>
           <w:p>
@@ -14033,11 +14726,19 @@
                 <w:szCs w:val="20"/>
               </w:rPr>
             </w:pPr>
+            <w:proofErr w:type="spellStart"/>
             <w:r>
               <w:rPr>
                 <w:sz w:val="24"/>
               </w:rPr>
-              <w:t xml:space="preserve">Pvalue </w:t>
+              <w:t>Pvalue</w:t>
+            </w:r>
+            <w:proofErr w:type="spellEnd"/>
+            <w:r>
+              <w:rPr>
+                <w:sz w:val="24"/>
+              </w:rPr>
+              <w:t xml:space="preserve"> </w:t>
             </w:r>
             <w:r>
               <w:rPr>
@@ -14047,8 +14748,8 @@
             </w:r>
             <w:r>
               <w:rPr>
-                <w:sz w:val="20"/>
-                <w:szCs w:val="20"/>
+                <w:sz w:val="24"/>
+                <w:szCs w:val="24"/>
               </w:rPr>
               <w:t>0.0001</w:t>
             </w:r>
@@ -14057,7 +14758,7 @@
       </w:tr>
       <w:tr>
         <w:trPr>
-          <w:trHeight w:val="423"/>
+          <w:trHeight w:val="428"/>
         </w:trPr>
         <w:tc>
           <w:tcPr>
@@ -14079,7 +14780,7 @@
         </w:tc>
         <w:tc>
           <w:tcPr>
-            <w:tcW w:w="4320" w:type="dxa"/>
+            <w:tcW w:w="4140" w:type="dxa"/>
             <w:vAlign w:val="bottom"/>
             <w:hideMark/>
           </w:tcPr>
@@ -14115,7 +14816,7 @@
         </w:tc>
         <w:tc>
           <w:tcPr>
-            <w:tcW w:w="1166" w:type="dxa"/>
+            <w:tcW w:w="3326" w:type="dxa"/>
             <w:vAlign w:val="bottom"/>
             <w:hideMark/>
           </w:tcPr>
@@ -14128,7 +14829,21 @@
               <w:rPr>
                 <w:sz w:val="24"/>
               </w:rPr>
-              <w:t>or Pvalue &lt;</w:t>
+              <w:t xml:space="preserve">or </w:t>
+            </w:r>
+            <w:proofErr w:type="spellStart"/>
+            <w:r>
+              <w:rPr>
+                <w:sz w:val="24"/>
+              </w:rPr>
+              <w:t>Pvalue</w:t>
+            </w:r>
+            <w:proofErr w:type="spellEnd"/>
+            <w:r>
+              <w:rPr>
+                <w:sz w:val="24"/>
+              </w:rPr>
+              <w:t xml:space="preserve"> &lt;</w:t>
             </w:r>
             <w:r>
               <w:rPr>
@@ -14456,6 +15171,9 @@
         <w:tab/>
       </w:r>
       <w:r>
+        <w:t xml:space="preserve">               </w:t>
+      </w:r>
+      <w:r>
         <w:rPr>
           <w:sz w:val="24"/>
         </w:rPr>
@@ -14466,6 +15184,17 @@
           <w:sz w:val="24"/>
         </w:rPr>
         <w:tab/>
+      </w:r>
+      <w:r>
+        <w:rPr>
+          <w:sz w:val="24"/>
+        </w:rPr>
+        <w:t xml:space="preserve">           </w:t>
+      </w:r>
+      <w:r>
+        <w:rPr>
+          <w:sz w:val="24"/>
+        </w:rPr>
         <w:t>1620</w:t>
       </w:r>
       <w:r>
@@ -14473,6 +15202,17 @@
           <w:sz w:val="24"/>
         </w:rPr>
         <w:tab/>
+      </w:r>
+      <w:r>
+        <w:rPr>
+          <w:sz w:val="24"/>
+        </w:rPr>
+        <w:t xml:space="preserve">             </w:t>
+      </w:r>
+      <w:r>
+        <w:rPr>
+          <w:sz w:val="24"/>
+        </w:rPr>
         <w:t>1660</w:t>
       </w:r>
       <w:r>
@@ -14480,6 +15220,17 @@
           <w:sz w:val="24"/>
         </w:rPr>
         <w:tab/>
+      </w:r>
+      <w:r>
+        <w:rPr>
+          <w:sz w:val="24"/>
+        </w:rPr>
+        <w:t xml:space="preserve">       </w:t>
+      </w:r>
+      <w:r>
+        <w:rPr>
+          <w:sz w:val="24"/>
+        </w:rPr>
         <w:t>1708</w:t>
       </w:r>
     </w:p>
@@ -14835,7 +15586,20 @@
           <w:sz w:val="24"/>
         </w:rPr>
         <w:tab/>
-        <w:t xml:space="preserve">Pvalue = </w:t>
+      </w:r>
+      <w:proofErr w:type="spellStart"/>
+      <w:r>
+        <w:rPr>
+          <w:sz w:val="24"/>
+        </w:rPr>
+        <w:t>Pvalue</w:t>
+      </w:r>
+      <w:proofErr w:type="spellEnd"/>
+      <w:r>
+        <w:rPr>
+          <w:sz w:val="24"/>
+        </w:rPr>
+        <w:t xml:space="preserve"> = </w:t>
       </w:r>
       <w:r>
         <w:rPr>
@@ -14882,7 +15646,21 @@
           <w:sz w:val="24"/>
         </w:rPr>
         <w:tab/>
-        <w:t xml:space="preserve">or Pvalue &lt; </w:t>
+        <w:t xml:space="preserve">or </w:t>
+      </w:r>
+      <w:proofErr w:type="spellStart"/>
+      <w:r>
+        <w:rPr>
+          <w:sz w:val="24"/>
+        </w:rPr>
+        <w:t>Pvalue</w:t>
+      </w:r>
+      <w:proofErr w:type="spellEnd"/>
+      <w:r>
+        <w:rPr>
+          <w:sz w:val="24"/>
+        </w:rPr>
+        <w:t xml:space="preserve"> &lt; </w:t>
       </w:r>
       <w:r>
         <w:rPr>
@@ -15024,7 +15802,21 @@
           <w:sz w:val="24"/>
         </w:rPr>
         <w:tab/>
-        <w:t xml:space="preserve">             Pvalue = </w:t>
+        <w:t xml:space="preserve">             </w:t>
+      </w:r>
+      <w:proofErr w:type="spellStart"/>
+      <w:r>
+        <w:rPr>
+          <w:sz w:val="24"/>
+        </w:rPr>
+        <w:t>Pvalue</w:t>
+      </w:r>
+      <w:proofErr w:type="spellEnd"/>
+      <w:r>
+        <w:rPr>
+          <w:sz w:val="24"/>
+        </w:rPr>
+        <w:t xml:space="preserve"> = </w:t>
       </w:r>
       <w:r>
         <w:rPr>
@@ -15071,7 +15863,21 @@
           <w:sz w:val="24"/>
         </w:rPr>
         <w:tab/>
-        <w:t xml:space="preserve">or Pvalue &lt; </w:t>
+        <w:t xml:space="preserve">or </w:t>
+      </w:r>
+      <w:proofErr w:type="spellStart"/>
+      <w:r>
+        <w:rPr>
+          <w:sz w:val="24"/>
+        </w:rPr>
+        <w:t>Pvalue</w:t>
+      </w:r>
+      <w:proofErr w:type="spellEnd"/>
+      <w:r>
+        <w:rPr>
+          <w:sz w:val="24"/>
+        </w:rPr>
+        <w:t xml:space="preserve"> &lt; </w:t>
       </w:r>
       <w:r>
         <w:rPr>
